--- a/Docs/Hoja de vida nueva.docx
+++ b/Docs/Hoja de vida nueva.docx
@@ -1,9 +1,7 @@
 
 <file path=word/document.xml><?xml version="1.0" encoding="utf-8"?>
-<w:document xmlns:wpc="http://schemas.microsoft.com/office/word/2010/wordprocessingCanvas" xmlns:cx="http://schemas.microsoft.com/office/drawing/2014/chartex" xmlns:cx1="http://schemas.microsoft.com/office/drawing/2015/9/8/chartex" xmlns:cx2="http://schemas.microsoft.com/office/drawing/2015/10/21/chartex" xmlns:cx3="http://schemas.microsoft.com/office/drawing/2016/5/9/chartex" xmlns:cx4="http://schemas.microsoft.com/office/drawing/2016/5/10/chartex" xmlns:cx5="http://schemas.microsoft.com/office/drawing/2016/5/11/chartex" xmlns:cx6="http://schemas.microsoft.com/office/drawing/2016/5/12/chartex" xmlns:cx7="http://schemas.microsoft.com/office/drawing/2016/5/13/chartex" xmlns:cx8="http://schemas.microsoft.com/office/drawing/2016/5/14/chartex" xmlns:mc="http://schemas.openxmlformats.org/markup-compatibility/2006" xmlns:aink="http://schemas.microsoft.com/office/drawing/2016/ink" xmlns:am3d="http://schemas.microsoft.com/office/drawing/2017/model3d" xmlns:o="urn:schemas-microsoft-com:office:office" xmlns:r="http://schemas.openxmlformats.org/officeDocument/2006/relationships" xmlns:m="http://schemas.openxmlformats.org/officeDocument/2006/math" xmlns:v="urn:schemas-microsoft-com:vml" xmlns:wp14="http://schemas.microsoft.com/office/word/2010/wordprocessingDrawing" xmlns:wp="http://schemas.openxmlformats.org/drawingml/2006/wordprocessingDrawing" xmlns:w10="urn:schemas-microsoft-com:office:word" xmlns:w="http://schemas.openxmlformats.org/wordprocessingml/2006/main" xmlns:w14="http://schemas.microsoft.com/office/word/2010/wordml" xmlns:w15="http://schemas.microsoft.com/office/word/2012/wordml" xmlns:w16cid="http://schemas.microsoft.com/office/word/2016/wordml/cid" xmlns:w16se="http://schemas.microsoft.com/office/word/2015/wordml/symex" xmlns:wpg="http://schemas.microsoft.com/office/word/2010/wordprocessingGroup" xmlns:wpi="http://schemas.microsoft.com/office/word/2010/wordprocessingInk" xmlns:wne="http://schemas.microsoft.com/office/word/2006/wordml" xmlns:wps="http://schemas.microsoft.com/office/word/2010/wordprocessingShape" mc:Ignorable="w14 w15 w16se w16cid wp14">
+<w:document xmlns:wpc="http://schemas.microsoft.com/office/word/2010/wordprocessingCanvas" xmlns:cx="http://schemas.microsoft.com/office/drawing/2014/chartex" xmlns:cx1="http://schemas.microsoft.com/office/drawing/2015/9/8/chartex" xmlns:cx2="http://schemas.microsoft.com/office/drawing/2015/10/21/chartex" xmlns:cx3="http://schemas.microsoft.com/office/drawing/2016/5/9/chartex" xmlns:cx4="http://schemas.microsoft.com/office/drawing/2016/5/10/chartex" xmlns:cx5="http://schemas.microsoft.com/office/drawing/2016/5/11/chartex" xmlns:cx6="http://schemas.microsoft.com/office/drawing/2016/5/12/chartex" xmlns:cx7="http://schemas.microsoft.com/office/drawing/2016/5/13/chartex" xmlns:cx8="http://schemas.microsoft.com/office/drawing/2016/5/14/chartex" xmlns:mc="http://schemas.openxmlformats.org/markup-compatibility/2006" xmlns:aink="http://schemas.microsoft.com/office/drawing/2016/ink" xmlns:am3d="http://schemas.microsoft.com/office/drawing/2017/model3d" xmlns:o="urn:schemas-microsoft-com:office:office" xmlns:oel="http://schemas.microsoft.com/office/2019/extlst" xmlns:r="http://schemas.openxmlformats.org/officeDocument/2006/relationships" xmlns:m="http://schemas.openxmlformats.org/officeDocument/2006/math" xmlns:v="urn:schemas-microsoft-com:vml" xmlns:wp14="http://schemas.microsoft.com/office/word/2010/wordprocessingDrawing" xmlns:wp="http://schemas.openxmlformats.org/drawingml/2006/wordprocessingDrawing" xmlns:w10="urn:schemas-microsoft-com:office:word" xmlns:w="http://schemas.openxmlformats.org/wordprocessingml/2006/main" xmlns:w14="http://schemas.microsoft.com/office/word/2010/wordml" xmlns:w15="http://schemas.microsoft.com/office/word/2012/wordml" xmlns:w16cex="http://schemas.microsoft.com/office/word/2018/wordml/cex" xmlns:w16cid="http://schemas.microsoft.com/office/word/2016/wordml/cid" xmlns:w16="http://schemas.microsoft.com/office/word/2018/wordml" xmlns:w16sdtdh="http://schemas.microsoft.com/office/word/2020/wordml/sdtdatahash" xmlns:w16se="http://schemas.microsoft.com/office/word/2015/wordml/symex" xmlns:wpg="http://schemas.microsoft.com/office/word/2010/wordprocessingGroup" xmlns:wpi="http://schemas.microsoft.com/office/word/2010/wordprocessingInk" xmlns:wne="http://schemas.microsoft.com/office/word/2006/wordml" xmlns:wps="http://schemas.microsoft.com/office/word/2010/wordprocessingShape" mc:Ignorable="w14 w15 w16se w16cid w16 w16cex w16sdtdh wp14">
   <w:body>
-    <w:bookmarkStart w:id="0" w:name="_GoBack"/>
-    <w:bookmarkEnd w:id="0"/>
     <w:p>
       <w:r>
         <w:rPr>
@@ -832,7 +830,7 @@
               </wp:anchor>
             </w:drawing>
           </mc:Choice>
-          <mc:Fallback xmlns:oel="http://schemas.microsoft.com/office/2019/extlst" xmlns:w16cex="http://schemas.microsoft.com/office/word/2018/wordml/cex" xmlns:w16="http://schemas.microsoft.com/office/word/2018/wordml" xmlns:w16sdtdh="http://schemas.microsoft.com/office/word/2020/wordml/sdtdatahash">
+          <mc:Fallback>
             <w:pict>
               <v:group w14:anchorId="1AAD109A" id="Grupo 8" o:spid="_x0000_s1026" alt="elementos decorativos&#10;" style="position:absolute;margin-left:0;margin-top:-42.55pt;width:267pt;height:11in;z-index:-251657216;mso-height-percent:1000;mso-position-horizontal:left;mso-position-horizontal-relative:page;mso-height-percent:1000" coordsize="32725,100584" o:gfxdata="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">
                 <v:rect id="Rectángulo 604" o:spid="_x0000_s1027" style="position:absolute;width:32639;height:100457;visibility:visible;mso-wrap-style:square;v-text-anchor:top" o:gfxdata="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" fillcolor="#0f3344 [3204]" stroked="f"/>
@@ -2093,7 +2091,6 @@
                 <w:showingPlcHdr/>
                 <w15:appearance w15:val="hidden"/>
               </w:sdtPr>
-              <w:sdtEndPr/>
               <w:sdtContent>
                 <w:r>
                   <w:rPr>
@@ -2127,18 +2124,16 @@
                   <w:rStyle w:val="Hipervnculo"/>
                   <w:rFonts w:ascii="Times New Roman" w:hAnsi="Times New Roman"/>
                 </w:rPr>
-                <w:t>https://marcosc135.github.io/Hoja-de-vida/</w:t>
+                <w:t>https://marcosc135.github.io/mi-cv/</w:t>
               </w:r>
             </w:hyperlink>
-          </w:p>
-          <w:p>
-            <w:pPr>
-              <w:pStyle w:val="Informacin"/>
+            <w:r>
               <w:rPr>
                 <w:rFonts w:ascii="Times New Roman" w:hAnsi="Times New Roman"/>
                 <w:u w:val="single"/>
               </w:rPr>
-            </w:pPr>
+              <w:t xml:space="preserve"> </w:t>
+            </w:r>
           </w:p>
         </w:tc>
         <w:tc>
@@ -2256,7 +2251,7 @@
 </file>
 
 <file path=word/endnotes.xml><?xml version="1.0" encoding="utf-8"?>
-<w:endnotes xmlns:wpc="http://schemas.microsoft.com/office/word/2010/wordprocessingCanvas" xmlns:cx="http://schemas.microsoft.com/office/drawing/2014/chartex" xmlns:cx1="http://schemas.microsoft.com/office/drawing/2015/9/8/chartex" xmlns:cx2="http://schemas.microsoft.com/office/drawing/2015/10/21/chartex" xmlns:cx3="http://schemas.microsoft.com/office/drawing/2016/5/9/chartex" xmlns:cx4="http://schemas.microsoft.com/office/drawing/2016/5/10/chartex" xmlns:cx5="http://schemas.microsoft.com/office/drawing/2016/5/11/chartex" xmlns:cx6="http://schemas.microsoft.com/office/drawing/2016/5/12/chartex" xmlns:cx7="http://schemas.microsoft.com/office/drawing/2016/5/13/chartex" xmlns:cx8="http://schemas.microsoft.com/office/drawing/2016/5/14/chartex" xmlns:mc="http://schemas.openxmlformats.org/markup-compatibility/2006" xmlns:aink="http://schemas.microsoft.com/office/drawing/2016/ink" xmlns:am3d="http://schemas.microsoft.com/office/drawing/2017/model3d" xmlns:o="urn:schemas-microsoft-com:office:office" xmlns:r="http://schemas.openxmlformats.org/officeDocument/2006/relationships" xmlns:m="http://schemas.openxmlformats.org/officeDocument/2006/math" xmlns:v="urn:schemas-microsoft-com:vml" xmlns:wp14="http://schemas.microsoft.com/office/word/2010/wordprocessingDrawing" xmlns:wp="http://schemas.openxmlformats.org/drawingml/2006/wordprocessingDrawing" xmlns:w10="urn:schemas-microsoft-com:office:word" xmlns:w="http://schemas.openxmlformats.org/wordprocessingml/2006/main" xmlns:w14="http://schemas.microsoft.com/office/word/2010/wordml" xmlns:w15="http://schemas.microsoft.com/office/word/2012/wordml" xmlns:w16cid="http://schemas.microsoft.com/office/word/2016/wordml/cid" xmlns:w16se="http://schemas.microsoft.com/office/word/2015/wordml/symex" xmlns:wpg="http://schemas.microsoft.com/office/word/2010/wordprocessingGroup" xmlns:wpi="http://schemas.microsoft.com/office/word/2010/wordprocessingInk" xmlns:wne="http://schemas.microsoft.com/office/word/2006/wordml" xmlns:wps="http://schemas.microsoft.com/office/word/2010/wordprocessingShape" mc:Ignorable="w14 w15 w16se w16cid wp14">
+<w:endnotes xmlns:wpc="http://schemas.microsoft.com/office/word/2010/wordprocessingCanvas" xmlns:cx="http://schemas.microsoft.com/office/drawing/2014/chartex" xmlns:cx1="http://schemas.microsoft.com/office/drawing/2015/9/8/chartex" xmlns:cx2="http://schemas.microsoft.com/office/drawing/2015/10/21/chartex" xmlns:cx3="http://schemas.microsoft.com/office/drawing/2016/5/9/chartex" xmlns:cx4="http://schemas.microsoft.com/office/drawing/2016/5/10/chartex" xmlns:cx5="http://schemas.microsoft.com/office/drawing/2016/5/11/chartex" xmlns:cx6="http://schemas.microsoft.com/office/drawing/2016/5/12/chartex" xmlns:cx7="http://schemas.microsoft.com/office/drawing/2016/5/13/chartex" xmlns:cx8="http://schemas.microsoft.com/office/drawing/2016/5/14/chartex" xmlns:mc="http://schemas.openxmlformats.org/markup-compatibility/2006" xmlns:aink="http://schemas.microsoft.com/office/drawing/2016/ink" xmlns:am3d="http://schemas.microsoft.com/office/drawing/2017/model3d" xmlns:o="urn:schemas-microsoft-com:office:office" xmlns:oel="http://schemas.microsoft.com/office/2019/extlst" xmlns:r="http://schemas.openxmlformats.org/officeDocument/2006/relationships" xmlns:m="http://schemas.openxmlformats.org/officeDocument/2006/math" xmlns:v="urn:schemas-microsoft-com:vml" xmlns:wp14="http://schemas.microsoft.com/office/word/2010/wordprocessingDrawing" xmlns:wp="http://schemas.openxmlformats.org/drawingml/2006/wordprocessingDrawing" xmlns:w10="urn:schemas-microsoft-com:office:word" xmlns:w="http://schemas.openxmlformats.org/wordprocessingml/2006/main" xmlns:w14="http://schemas.microsoft.com/office/word/2010/wordml" xmlns:w15="http://schemas.microsoft.com/office/word/2012/wordml" xmlns:w16cex="http://schemas.microsoft.com/office/word/2018/wordml/cex" xmlns:w16cid="http://schemas.microsoft.com/office/word/2016/wordml/cid" xmlns:w16="http://schemas.microsoft.com/office/word/2018/wordml" xmlns:w16sdtdh="http://schemas.microsoft.com/office/word/2020/wordml/sdtdatahash" xmlns:w16se="http://schemas.microsoft.com/office/word/2015/wordml/symex" xmlns:wpg="http://schemas.microsoft.com/office/word/2010/wordprocessingGroup" xmlns:wpi="http://schemas.microsoft.com/office/word/2010/wordprocessingInk" xmlns:wne="http://schemas.microsoft.com/office/word/2006/wordml" xmlns:wps="http://schemas.microsoft.com/office/word/2010/wordprocessingShape" mc:Ignorable="w14 w15 w16se w16cid w16 w16cex w16sdtdh wp14">
   <w:endnote w:type="separator" w:id="-1">
     <w:p>
       <w:r>
@@ -2275,7 +2270,7 @@
 </file>
 
 <file path=word/footnotes.xml><?xml version="1.0" encoding="utf-8"?>
-<w:footnotes xmlns:wpc="http://schemas.microsoft.com/office/word/2010/wordprocessingCanvas" xmlns:cx="http://schemas.microsoft.com/office/drawing/2014/chartex" xmlns:cx1="http://schemas.microsoft.com/office/drawing/2015/9/8/chartex" xmlns:cx2="http://schemas.microsoft.com/office/drawing/2015/10/21/chartex" xmlns:cx3="http://schemas.microsoft.com/office/drawing/2016/5/9/chartex" xmlns:cx4="http://schemas.microsoft.com/office/drawing/2016/5/10/chartex" xmlns:cx5="http://schemas.microsoft.com/office/drawing/2016/5/11/chartex" xmlns:cx6="http://schemas.microsoft.com/office/drawing/2016/5/12/chartex" xmlns:cx7="http://schemas.microsoft.com/office/drawing/2016/5/13/chartex" xmlns:cx8="http://schemas.microsoft.com/office/drawing/2016/5/14/chartex" xmlns:mc="http://schemas.openxmlformats.org/markup-compatibility/2006" xmlns:aink="http://schemas.microsoft.com/office/drawing/2016/ink" xmlns:am3d="http://schemas.microsoft.com/office/drawing/2017/model3d" xmlns:o="urn:schemas-microsoft-com:office:office" xmlns:r="http://schemas.openxmlformats.org/officeDocument/2006/relationships" xmlns:m="http://schemas.openxmlformats.org/officeDocument/2006/math" xmlns:v="urn:schemas-microsoft-com:vml" xmlns:wp14="http://schemas.microsoft.com/office/word/2010/wordprocessingDrawing" xmlns:wp="http://schemas.openxmlformats.org/drawingml/2006/wordprocessingDrawing" xmlns:w10="urn:schemas-microsoft-com:office:word" xmlns:w="http://schemas.openxmlformats.org/wordprocessingml/2006/main" xmlns:w14="http://schemas.microsoft.com/office/word/2010/wordml" xmlns:w15="http://schemas.microsoft.com/office/word/2012/wordml" xmlns:w16cid="http://schemas.microsoft.com/office/word/2016/wordml/cid" xmlns:w16se="http://schemas.microsoft.com/office/word/2015/wordml/symex" xmlns:wpg="http://schemas.microsoft.com/office/word/2010/wordprocessingGroup" xmlns:wpi="http://schemas.microsoft.com/office/word/2010/wordprocessingInk" xmlns:wne="http://schemas.microsoft.com/office/word/2006/wordml" xmlns:wps="http://schemas.microsoft.com/office/word/2010/wordprocessingShape" mc:Ignorable="w14 w15 w16se w16cid wp14">
+<w:footnotes xmlns:wpc="http://schemas.microsoft.com/office/word/2010/wordprocessingCanvas" xmlns:cx="http://schemas.microsoft.com/office/drawing/2014/chartex" xmlns:cx1="http://schemas.microsoft.com/office/drawing/2015/9/8/chartex" xmlns:cx2="http://schemas.microsoft.com/office/drawing/2015/10/21/chartex" xmlns:cx3="http://schemas.microsoft.com/office/drawing/2016/5/9/chartex" xmlns:cx4="http://schemas.microsoft.com/office/drawing/2016/5/10/chartex" xmlns:cx5="http://schemas.microsoft.com/office/drawing/2016/5/11/chartex" xmlns:cx6="http://schemas.microsoft.com/office/drawing/2016/5/12/chartex" xmlns:cx7="http://schemas.microsoft.com/office/drawing/2016/5/13/chartex" xmlns:cx8="http://schemas.microsoft.com/office/drawing/2016/5/14/chartex" xmlns:mc="http://schemas.openxmlformats.org/markup-compatibility/2006" xmlns:aink="http://schemas.microsoft.com/office/drawing/2016/ink" xmlns:am3d="http://schemas.microsoft.com/office/drawing/2017/model3d" xmlns:o="urn:schemas-microsoft-com:office:office" xmlns:oel="http://schemas.microsoft.com/office/2019/extlst" xmlns:r="http://schemas.openxmlformats.org/officeDocument/2006/relationships" xmlns:m="http://schemas.openxmlformats.org/officeDocument/2006/math" xmlns:v="urn:schemas-microsoft-com:vml" xmlns:wp14="http://schemas.microsoft.com/office/word/2010/wordprocessingDrawing" xmlns:wp="http://schemas.openxmlformats.org/drawingml/2006/wordprocessingDrawing" xmlns:w10="urn:schemas-microsoft-com:office:word" xmlns:w="http://schemas.openxmlformats.org/wordprocessingml/2006/main" xmlns:w14="http://schemas.microsoft.com/office/word/2010/wordml" xmlns:w15="http://schemas.microsoft.com/office/word/2012/wordml" xmlns:w16cex="http://schemas.microsoft.com/office/word/2018/wordml/cex" xmlns:w16cid="http://schemas.microsoft.com/office/word/2016/wordml/cid" xmlns:w16="http://schemas.microsoft.com/office/word/2018/wordml" xmlns:w16sdtdh="http://schemas.microsoft.com/office/word/2020/wordml/sdtdatahash" xmlns:w16se="http://schemas.microsoft.com/office/word/2015/wordml/symex" xmlns:wpg="http://schemas.microsoft.com/office/word/2010/wordprocessingGroup" xmlns:wpi="http://schemas.microsoft.com/office/word/2010/wordprocessingInk" xmlns:wne="http://schemas.microsoft.com/office/word/2006/wordml" xmlns:wps="http://schemas.microsoft.com/office/word/2010/wordprocessingShape" mc:Ignorable="w14 w15 w16se w16cid w16 w16cex w16sdtdh wp14">
   <w:footnote w:type="separator" w:id="-1">
     <w:p>
       <w:r>
@@ -2294,7 +2289,7 @@
 </file>
 
 <file path=word/numbering.xml><?xml version="1.0" encoding="utf-8"?>
-<w:numbering xmlns:wpc="http://schemas.microsoft.com/office/word/2010/wordprocessingCanvas" xmlns:cx="http://schemas.microsoft.com/office/drawing/2014/chartex" xmlns:cx1="http://schemas.microsoft.com/office/drawing/2015/9/8/chartex" xmlns:cx2="http://schemas.microsoft.com/office/drawing/2015/10/21/chartex" xmlns:cx3="http://schemas.microsoft.com/office/drawing/2016/5/9/chartex" xmlns:cx4="http://schemas.microsoft.com/office/drawing/2016/5/10/chartex" xmlns:cx5="http://schemas.microsoft.com/office/drawing/2016/5/11/chartex" xmlns:cx6="http://schemas.microsoft.com/office/drawing/2016/5/12/chartex" xmlns:cx7="http://schemas.microsoft.com/office/drawing/2016/5/13/chartex" xmlns:cx8="http://schemas.microsoft.com/office/drawing/2016/5/14/chartex" xmlns:mc="http://schemas.openxmlformats.org/markup-compatibility/2006" xmlns:aink="http://schemas.microsoft.com/office/drawing/2016/ink" xmlns:am3d="http://schemas.microsoft.com/office/drawing/2017/model3d" xmlns:o="urn:schemas-microsoft-com:office:office" xmlns:r="http://schemas.openxmlformats.org/officeDocument/2006/relationships" xmlns:m="http://schemas.openxmlformats.org/officeDocument/2006/math" xmlns:v="urn:schemas-microsoft-com:vml" xmlns:wp14="http://schemas.microsoft.com/office/word/2010/wordprocessingDrawing" xmlns:wp="http://schemas.openxmlformats.org/drawingml/2006/wordprocessingDrawing" xmlns:w10="urn:schemas-microsoft-com:office:word" xmlns:w="http://schemas.openxmlformats.org/wordprocessingml/2006/main" xmlns:w14="http://schemas.microsoft.com/office/word/2010/wordml" xmlns:w15="http://schemas.microsoft.com/office/word/2012/wordml" xmlns:w16cid="http://schemas.microsoft.com/office/word/2016/wordml/cid" xmlns:w16se="http://schemas.microsoft.com/office/word/2015/wordml/symex" xmlns:wpg="http://schemas.microsoft.com/office/word/2010/wordprocessingGroup" xmlns:wpi="http://schemas.microsoft.com/office/word/2010/wordprocessingInk" xmlns:wne="http://schemas.microsoft.com/office/word/2006/wordml" xmlns:wps="http://schemas.microsoft.com/office/word/2010/wordprocessingShape" mc:Ignorable="w14 w15 w16se w16cid wp14">
+<w:numbering xmlns:wpc="http://schemas.microsoft.com/office/word/2010/wordprocessingCanvas" xmlns:cx="http://schemas.microsoft.com/office/drawing/2014/chartex" xmlns:cx1="http://schemas.microsoft.com/office/drawing/2015/9/8/chartex" xmlns:cx2="http://schemas.microsoft.com/office/drawing/2015/10/21/chartex" xmlns:cx3="http://schemas.microsoft.com/office/drawing/2016/5/9/chartex" xmlns:cx4="http://schemas.microsoft.com/office/drawing/2016/5/10/chartex" xmlns:cx5="http://schemas.microsoft.com/office/drawing/2016/5/11/chartex" xmlns:cx6="http://schemas.microsoft.com/office/drawing/2016/5/12/chartex" xmlns:cx7="http://schemas.microsoft.com/office/drawing/2016/5/13/chartex" xmlns:cx8="http://schemas.microsoft.com/office/drawing/2016/5/14/chartex" xmlns:mc="http://schemas.openxmlformats.org/markup-compatibility/2006" xmlns:aink="http://schemas.microsoft.com/office/drawing/2016/ink" xmlns:am3d="http://schemas.microsoft.com/office/drawing/2017/model3d" xmlns:o="urn:schemas-microsoft-com:office:office" xmlns:oel="http://schemas.microsoft.com/office/2019/extlst" xmlns:r="http://schemas.openxmlformats.org/officeDocument/2006/relationships" xmlns:m="http://schemas.openxmlformats.org/officeDocument/2006/math" xmlns:v="urn:schemas-microsoft-com:vml" xmlns:wp14="http://schemas.microsoft.com/office/word/2010/wordprocessingDrawing" xmlns:wp="http://schemas.openxmlformats.org/drawingml/2006/wordprocessingDrawing" xmlns:w10="urn:schemas-microsoft-com:office:word" xmlns:w="http://schemas.openxmlformats.org/wordprocessingml/2006/main" xmlns:w14="http://schemas.microsoft.com/office/word/2010/wordml" xmlns:w15="http://schemas.microsoft.com/office/word/2012/wordml" xmlns:w16cex="http://schemas.microsoft.com/office/word/2018/wordml/cex" xmlns:w16cid="http://schemas.microsoft.com/office/word/2016/wordml/cid" xmlns:w16="http://schemas.microsoft.com/office/word/2018/wordml" xmlns:w16sdtdh="http://schemas.microsoft.com/office/word/2020/wordml/sdtdatahash" xmlns:w16se="http://schemas.microsoft.com/office/word/2015/wordml/symex" xmlns:wpg="http://schemas.microsoft.com/office/word/2010/wordprocessingGroup" xmlns:wpi="http://schemas.microsoft.com/office/word/2010/wordprocessingInk" xmlns:wne="http://schemas.microsoft.com/office/word/2006/wordml" xmlns:wps="http://schemas.microsoft.com/office/word/2010/wordprocessingShape" mc:Ignorable="w14 w15 w16se w16cid w16 w16cex w16sdtdh wp14">
   <w:abstractNum w:abstractNumId="0" w15:restartNumberingAfterBreak="0">
     <w:nsid w:val="FFFFFF80"/>
     <w:multiLevelType w:val="singleLevel"/>
@@ -2721,41 +2716,41 @@
       </w:rPr>
     </w:lvl>
   </w:abstractNum>
-  <w:num w:numId="1">
+  <w:num w:numId="1" w16cid:durableId="203759017">
     <w:abstractNumId w:val="5"/>
   </w:num>
-  <w:num w:numId="2">
+  <w:num w:numId="2" w16cid:durableId="690377617">
     <w:abstractNumId w:val="6"/>
   </w:num>
-  <w:num w:numId="3">
+  <w:num w:numId="3" w16cid:durableId="1896773439">
     <w:abstractNumId w:val="4"/>
   </w:num>
-  <w:num w:numId="4">
+  <w:num w:numId="4" w16cid:durableId="235357282">
     <w:abstractNumId w:val="4"/>
     <w:lvlOverride w:ilvl="0">
       <w:startOverride w:val="1"/>
     </w:lvlOverride>
   </w:num>
-  <w:num w:numId="5">
+  <w:num w:numId="5" w16cid:durableId="380253580">
     <w:abstractNumId w:val="7"/>
   </w:num>
-  <w:num w:numId="6">
+  <w:num w:numId="6" w16cid:durableId="1956935633">
     <w:abstractNumId w:val="3"/>
   </w:num>
-  <w:num w:numId="7">
+  <w:num w:numId="7" w16cid:durableId="1447459158">
     <w:abstractNumId w:val="2"/>
   </w:num>
-  <w:num w:numId="8">
+  <w:num w:numId="8" w16cid:durableId="210458127">
     <w:abstractNumId w:val="1"/>
   </w:num>
-  <w:num w:numId="9">
+  <w:num w:numId="9" w16cid:durableId="1709452351">
     <w:abstractNumId w:val="0"/>
   </w:num>
 </w:numbering>
 </file>
 
 <file path=word/styles.xml><?xml version="1.0" encoding="utf-8"?>
-<w:styles xmlns:mc="http://schemas.openxmlformats.org/markup-compatibility/2006" xmlns:r="http://schemas.openxmlformats.org/officeDocument/2006/relationships" xmlns:w="http://schemas.openxmlformats.org/wordprocessingml/2006/main" xmlns:w14="http://schemas.microsoft.com/office/word/2010/wordml" xmlns:w15="http://schemas.microsoft.com/office/word/2012/wordml" xmlns:w16cid="http://schemas.microsoft.com/office/word/2016/wordml/cid" xmlns:w16se="http://schemas.microsoft.com/office/word/2015/wordml/symex" mc:Ignorable="w14 w15 w16se w16cid">
+<w:styles xmlns:mc="http://schemas.openxmlformats.org/markup-compatibility/2006" xmlns:r="http://schemas.openxmlformats.org/officeDocument/2006/relationships" xmlns:w="http://schemas.openxmlformats.org/wordprocessingml/2006/main" xmlns:w14="http://schemas.microsoft.com/office/word/2010/wordml" xmlns:w15="http://schemas.microsoft.com/office/word/2012/wordml" xmlns:w16cex="http://schemas.microsoft.com/office/word/2018/wordml/cex" xmlns:w16cid="http://schemas.microsoft.com/office/word/2016/wordml/cid" xmlns:w16="http://schemas.microsoft.com/office/word/2018/wordml" xmlns:w16sdtdh="http://schemas.microsoft.com/office/word/2020/wordml/sdtdatahash" xmlns:w16se="http://schemas.microsoft.com/office/word/2015/wordml/symex" mc:Ignorable="w14 w15 w16se w16cid w16 w16cex w16sdtdh">
   <w:docDefaults>
     <w:rPrDefault>
       <w:rPr>
@@ -2771,7 +2766,7 @@
       </w:pPr>
     </w:pPrDefault>
   </w:docDefaults>
-  <w:latentStyles w:defLockedState="0" w:defUIPriority="99" w:defSemiHidden="0" w:defUnhideWhenUsed="0" w:defQFormat="0" w:count="375">
+  <w:latentStyles w:defLockedState="0" w:defUIPriority="99" w:defSemiHidden="0" w:defUnhideWhenUsed="0" w:defQFormat="0" w:count="376">
     <w:lsdException w:name="Normal" w:uiPriority="1" w:qFormat="1"/>
     <w:lsdException w:name="heading 1" w:uiPriority="9" w:qFormat="1"/>
     <w:lsdException w:name="heading 2" w:uiPriority="9" w:qFormat="1"/>
@@ -3146,6 +3141,7 @@
     <w:lsdException w:name="Smart Hyperlink" w:semiHidden="1"/>
     <w:lsdException w:name="Hashtag" w:semiHidden="1"/>
     <w:lsdException w:name="Unresolved Mention" w:semiHidden="1"/>
+    <w:lsdException w:name="Smart Link" w:semiHidden="1" w:unhideWhenUsed="1"/>
   </w:latentStyles>
   <w:style w:type="paragraph" w:default="1" w:styleId="Normal">
     <w:name w:val="Normal"/>
@@ -3658,7 +3654,7 @@
 </file>
 
 <file path=word/glossary/document.xml><?xml version="1.0" encoding="utf-8"?>
-<w:glossaryDocument xmlns:wpc="http://schemas.microsoft.com/office/word/2010/wordprocessingCanvas" xmlns:cx="http://schemas.microsoft.com/office/drawing/2014/chartex" xmlns:cx1="http://schemas.microsoft.com/office/drawing/2015/9/8/chartex" xmlns:cx2="http://schemas.microsoft.com/office/drawing/2015/10/21/chartex" xmlns:cx3="http://schemas.microsoft.com/office/drawing/2016/5/9/chartex" xmlns:cx4="http://schemas.microsoft.com/office/drawing/2016/5/10/chartex" xmlns:cx5="http://schemas.microsoft.com/office/drawing/2016/5/11/chartex" xmlns:cx6="http://schemas.microsoft.com/office/drawing/2016/5/12/chartex" xmlns:cx7="http://schemas.microsoft.com/office/drawing/2016/5/13/chartex" xmlns:cx8="http://schemas.microsoft.com/office/drawing/2016/5/14/chartex" xmlns:mc="http://schemas.openxmlformats.org/markup-compatibility/2006" xmlns:aink="http://schemas.microsoft.com/office/drawing/2016/ink" xmlns:am3d="http://schemas.microsoft.com/office/drawing/2017/model3d" xmlns:o="urn:schemas-microsoft-com:office:office" xmlns:r="http://schemas.openxmlformats.org/officeDocument/2006/relationships" xmlns:m="http://schemas.openxmlformats.org/officeDocument/2006/math" xmlns:v="urn:schemas-microsoft-com:vml" xmlns:wp14="http://schemas.microsoft.com/office/word/2010/wordprocessingDrawing" xmlns:wp="http://schemas.openxmlformats.org/drawingml/2006/wordprocessingDrawing" xmlns:w10="urn:schemas-microsoft-com:office:word" xmlns:w="http://schemas.openxmlformats.org/wordprocessingml/2006/main" xmlns:w14="http://schemas.microsoft.com/office/word/2010/wordml" xmlns:w15="http://schemas.microsoft.com/office/word/2012/wordml" xmlns:w16cid="http://schemas.microsoft.com/office/word/2016/wordml/cid" xmlns:w16se="http://schemas.microsoft.com/office/word/2015/wordml/symex" xmlns:wpg="http://schemas.microsoft.com/office/word/2010/wordprocessingGroup" xmlns:wpi="http://schemas.microsoft.com/office/word/2010/wordprocessingInk" xmlns:wne="http://schemas.microsoft.com/office/word/2006/wordml" xmlns:wps="http://schemas.microsoft.com/office/word/2010/wordprocessingShape" mc:Ignorable="w14 w15 w16se w16cid wp14">
+<w:glossaryDocument xmlns:wpc="http://schemas.microsoft.com/office/word/2010/wordprocessingCanvas" xmlns:cx="http://schemas.microsoft.com/office/drawing/2014/chartex" xmlns:cx1="http://schemas.microsoft.com/office/drawing/2015/9/8/chartex" xmlns:cx2="http://schemas.microsoft.com/office/drawing/2015/10/21/chartex" xmlns:cx3="http://schemas.microsoft.com/office/drawing/2016/5/9/chartex" xmlns:cx4="http://schemas.microsoft.com/office/drawing/2016/5/10/chartex" xmlns:cx5="http://schemas.microsoft.com/office/drawing/2016/5/11/chartex" xmlns:cx6="http://schemas.microsoft.com/office/drawing/2016/5/12/chartex" xmlns:cx7="http://schemas.microsoft.com/office/drawing/2016/5/13/chartex" xmlns:cx8="http://schemas.microsoft.com/office/drawing/2016/5/14/chartex" xmlns:mc="http://schemas.openxmlformats.org/markup-compatibility/2006" xmlns:aink="http://schemas.microsoft.com/office/drawing/2016/ink" xmlns:am3d="http://schemas.microsoft.com/office/drawing/2017/model3d" xmlns:o="urn:schemas-microsoft-com:office:office" xmlns:oel="http://schemas.microsoft.com/office/2019/extlst" xmlns:r="http://schemas.openxmlformats.org/officeDocument/2006/relationships" xmlns:m="http://schemas.openxmlformats.org/officeDocument/2006/math" xmlns:v="urn:schemas-microsoft-com:vml" xmlns:wp14="http://schemas.microsoft.com/office/word/2010/wordprocessingDrawing" xmlns:wp="http://schemas.openxmlformats.org/drawingml/2006/wordprocessingDrawing" xmlns:w10="urn:schemas-microsoft-com:office:word" xmlns:w="http://schemas.openxmlformats.org/wordprocessingml/2006/main" xmlns:w14="http://schemas.microsoft.com/office/word/2010/wordml" xmlns:w15="http://schemas.microsoft.com/office/word/2012/wordml" xmlns:w16cex="http://schemas.microsoft.com/office/word/2018/wordml/cex" xmlns:w16cid="http://schemas.microsoft.com/office/word/2016/wordml/cid" xmlns:w16="http://schemas.microsoft.com/office/word/2018/wordml" xmlns:w16sdtdh="http://schemas.microsoft.com/office/word/2020/wordml/sdtdatahash" xmlns:w16se="http://schemas.microsoft.com/office/word/2015/wordml/symex" xmlns:wpg="http://schemas.microsoft.com/office/word/2010/wordprocessingGroup" xmlns:wpi="http://schemas.microsoft.com/office/word/2010/wordprocessingInk" xmlns:wne="http://schemas.microsoft.com/office/word/2006/wordml" xmlns:wps="http://schemas.microsoft.com/office/word/2010/wordprocessingShape" mc:Ignorable="w14 w15 w16se w16cid w16 w16cex w16sdtdh wp14">
   <w:docParts>
     <w:docPart>
       <w:docPartPr>
@@ -3695,7 +3691,7 @@
 </file>
 
 <file path=word/glossary/fontTable.xml><?xml version="1.0" encoding="utf-8"?>
-<w:fonts xmlns:mc="http://schemas.openxmlformats.org/markup-compatibility/2006" xmlns:r="http://schemas.openxmlformats.org/officeDocument/2006/relationships" xmlns:w="http://schemas.openxmlformats.org/wordprocessingml/2006/main" xmlns:w14="http://schemas.microsoft.com/office/word/2010/wordml" xmlns:w15="http://schemas.microsoft.com/office/word/2012/wordml" xmlns:w16cid="http://schemas.microsoft.com/office/word/2016/wordml/cid" xmlns:w16se="http://schemas.microsoft.com/office/word/2015/wordml/symex" mc:Ignorable="w14 w15 w16se w16cid">
+<w:fonts xmlns:mc="http://schemas.openxmlformats.org/markup-compatibility/2006" xmlns:r="http://schemas.openxmlformats.org/officeDocument/2006/relationships" xmlns:w="http://schemas.openxmlformats.org/wordprocessingml/2006/main" xmlns:w14="http://schemas.microsoft.com/office/word/2010/wordml" xmlns:w15="http://schemas.microsoft.com/office/word/2012/wordml" xmlns:w16cex="http://schemas.microsoft.com/office/word/2018/wordml/cex" xmlns:w16cid="http://schemas.microsoft.com/office/word/2016/wordml/cid" xmlns:w16="http://schemas.microsoft.com/office/word/2018/wordml" xmlns:w16sdtdh="http://schemas.microsoft.com/office/word/2020/wordml/sdtdatahash" xmlns:w16se="http://schemas.microsoft.com/office/word/2015/wordml/symex" mc:Ignorable="w14 w15 w16se w16cid w16 w16cex w16sdtdh">
   <w:font w:name="Symbol">
     <w:panose1 w:val="05050102010706020507"/>
     <w:charset w:val="02"/>
@@ -3753,18 +3749,23 @@
     <w:pitch w:val="variable"/>
     <w:sig w:usb0="E0002EFF" w:usb1="C000785B" w:usb2="00000009" w:usb3="00000000" w:csb0="000001FF" w:csb1="00000000"/>
   </w:font>
-  <w:font w:name="Calibri Light">
-    <w:panose1 w:val="020F0302020204030204"/>
+  <w:font w:name="Aptos">
     <w:charset w:val="00"/>
     <w:family w:val="swiss"/>
     <w:pitch w:val="variable"/>
-    <w:sig w:usb0="E4002EFF" w:usb1="C200247B" w:usb2="00000009" w:usb3="00000000" w:csb0="000001FF" w:csb1="00000000"/>
+    <w:sig w:usb0="20000287" w:usb1="00000003" w:usb2="00000000" w:usb3="00000000" w:csb0="0000019F" w:csb1="00000000"/>
+  </w:font>
+  <w:font w:name="Aptos Display">
+    <w:charset w:val="00"/>
+    <w:family w:val="swiss"/>
+    <w:pitch w:val="variable"/>
+    <w:sig w:usb0="20000287" w:usb1="00000003" w:usb2="00000000" w:usb3="00000000" w:csb0="0000019F" w:csb1="00000000"/>
   </w:font>
 </w:fonts>
 </file>
 
 <file path=word/glossary/settings.xml><?xml version="1.0" encoding="utf-8"?>
-<w:settings xmlns:mc="http://schemas.openxmlformats.org/markup-compatibility/2006" xmlns:o="urn:schemas-microsoft-com:office:office" xmlns:r="http://schemas.openxmlformats.org/officeDocument/2006/relationships" xmlns:m="http://schemas.openxmlformats.org/officeDocument/2006/math" xmlns:v="urn:schemas-microsoft-com:vml" xmlns:w10="urn:schemas-microsoft-com:office:word" xmlns:w="http://schemas.openxmlformats.org/wordprocessingml/2006/main" xmlns:w14="http://schemas.microsoft.com/office/word/2010/wordml" xmlns:w15="http://schemas.microsoft.com/office/word/2012/wordml" xmlns:w16cid="http://schemas.microsoft.com/office/word/2016/wordml/cid" xmlns:w16se="http://schemas.microsoft.com/office/word/2015/wordml/symex" xmlns:sl="http://schemas.openxmlformats.org/schemaLibrary/2006/main" mc:Ignorable="w14 w15 w16se w16cid">
+<w:settings xmlns:mc="http://schemas.openxmlformats.org/markup-compatibility/2006" xmlns:o="urn:schemas-microsoft-com:office:office" xmlns:r="http://schemas.openxmlformats.org/officeDocument/2006/relationships" xmlns:m="http://schemas.openxmlformats.org/officeDocument/2006/math" xmlns:v="urn:schemas-microsoft-com:vml" xmlns:w10="urn:schemas-microsoft-com:office:word" xmlns:w="http://schemas.openxmlformats.org/wordprocessingml/2006/main" xmlns:w14="http://schemas.microsoft.com/office/word/2010/wordml" xmlns:w15="http://schemas.microsoft.com/office/word/2012/wordml" xmlns:w16cex="http://schemas.microsoft.com/office/word/2018/wordml/cex" xmlns:w16cid="http://schemas.microsoft.com/office/word/2016/wordml/cid" xmlns:w16="http://schemas.microsoft.com/office/word/2018/wordml" xmlns:w16sdtdh="http://schemas.microsoft.com/office/word/2020/wordml/sdtdatahash" xmlns:w16se="http://schemas.microsoft.com/office/word/2015/wordml/symex" xmlns:sl="http://schemas.openxmlformats.org/schemaLibrary/2006/main" mc:Ignorable="w14 w15 w16se w16cid w16 w16cex w16sdtdh">
   <w:view w:val="normal"/>
   <w:defaultTabStop w:val="708"/>
   <w:hyphenationZone w:val="425"/>
@@ -3783,9 +3784,11 @@
     <w:rsid w:val="000774DC"/>
     <w:rsid w:val="000A4905"/>
     <w:rsid w:val="001915B1"/>
+    <w:rsid w:val="001A6689"/>
     <w:rsid w:val="006B22EB"/>
     <w:rsid w:val="006C3655"/>
     <w:rsid w:val="00B52080"/>
+    <w:rsid w:val="00C2283A"/>
     <w:rsid w:val="00D34DB3"/>
     <w:rsid w:val="00F447DC"/>
     <w:rsid w:val="00FD36B2"/>
@@ -3812,7 +3815,7 @@
 </file>
 
 <file path=word/glossary/styles.xml><?xml version="1.0" encoding="utf-8"?>
-<w:styles xmlns:mc="http://schemas.openxmlformats.org/markup-compatibility/2006" xmlns:r="http://schemas.openxmlformats.org/officeDocument/2006/relationships" xmlns:w="http://schemas.openxmlformats.org/wordprocessingml/2006/main" xmlns:w14="http://schemas.microsoft.com/office/word/2010/wordml" xmlns:w15="http://schemas.microsoft.com/office/word/2012/wordml" xmlns:w16cid="http://schemas.microsoft.com/office/word/2016/wordml/cid" xmlns:w16se="http://schemas.microsoft.com/office/word/2015/wordml/symex" mc:Ignorable="w14 w15 w16se w16cid">
+<w:styles xmlns:mc="http://schemas.openxmlformats.org/markup-compatibility/2006" xmlns:r="http://schemas.openxmlformats.org/officeDocument/2006/relationships" xmlns:w="http://schemas.openxmlformats.org/wordprocessingml/2006/main" xmlns:w14="http://schemas.microsoft.com/office/word/2010/wordml" xmlns:w15="http://schemas.microsoft.com/office/word/2012/wordml" xmlns:w16cex="http://schemas.microsoft.com/office/word/2018/wordml/cex" xmlns:w16cid="http://schemas.microsoft.com/office/word/2016/wordml/cid" xmlns:w16="http://schemas.microsoft.com/office/word/2018/wordml" xmlns:w16sdtdh="http://schemas.microsoft.com/office/word/2020/wordml/sdtdatahash" xmlns:w16se="http://schemas.microsoft.com/office/word/2015/wordml/symex" mc:Ignorable="w14 w15 w16se w16cid w16 w16cex w16sdtdh">
   <w:docDefaults>
     <w:rPrDefault>
       <w:rPr>
@@ -3830,7 +3833,7 @@
       </w:pPr>
     </w:pPrDefault>
   </w:docDefaults>
-  <w:latentStyles w:defLockedState="0" w:defUIPriority="99" w:defSemiHidden="0" w:defUnhideWhenUsed="0" w:defQFormat="0" w:count="375">
+  <w:latentStyles w:defLockedState="0" w:defUIPriority="99" w:defSemiHidden="0" w:defUnhideWhenUsed="0" w:defQFormat="0" w:count="376">
     <w:lsdException w:name="Normal" w:uiPriority="0" w:qFormat="1"/>
     <w:lsdException w:name="heading 1" w:uiPriority="9" w:qFormat="1"/>
     <w:lsdException w:name="heading 2" w:semiHidden="1" w:uiPriority="9" w:unhideWhenUsed="1" w:qFormat="1"/>
@@ -4206,6 +4209,7 @@
     <w:lsdException w:name="Smart Hyperlink" w:semiHidden="1" w:unhideWhenUsed="1"/>
     <w:lsdException w:name="Hashtag" w:semiHidden="1" w:unhideWhenUsed="1"/>
     <w:lsdException w:name="Unresolved Mention" w:semiHidden="1" w:unhideWhenUsed="1"/>
+    <w:lsdException w:name="Smart Link" w:semiHidden="1" w:unhideWhenUsed="1"/>
   </w:latentStyles>
   <w:style w:type="paragraph" w:default="1" w:styleId="Normal">
     <w:name w:val="Normal"/>
@@ -4295,7 +4299,7 @@
 </file>
 
 <file path=word/glossary/webSettings.xml><?xml version="1.0" encoding="utf-8"?>
-<w:webSettings xmlns:mc="http://schemas.openxmlformats.org/markup-compatibility/2006" xmlns:r="http://schemas.openxmlformats.org/officeDocument/2006/relationships" xmlns:w="http://schemas.openxmlformats.org/wordprocessingml/2006/main" xmlns:w14="http://schemas.microsoft.com/office/word/2010/wordml" xmlns:w15="http://schemas.microsoft.com/office/word/2012/wordml" xmlns:w16cid="http://schemas.microsoft.com/office/word/2016/wordml/cid" xmlns:w16se="http://schemas.microsoft.com/office/word/2015/wordml/symex" mc:Ignorable="w14 w15 w16se w16cid">
+<w:webSettings xmlns:mc="http://schemas.openxmlformats.org/markup-compatibility/2006" xmlns:r="http://schemas.openxmlformats.org/officeDocument/2006/relationships" xmlns:w="http://schemas.openxmlformats.org/wordprocessingml/2006/main" xmlns:w14="http://schemas.microsoft.com/office/word/2010/wordml" xmlns:w15="http://schemas.microsoft.com/office/word/2012/wordml" xmlns:w16cex="http://schemas.microsoft.com/office/word/2018/wordml/cex" xmlns:w16cid="http://schemas.microsoft.com/office/word/2016/wordml/cid" xmlns:w16="http://schemas.microsoft.com/office/word/2018/wordml" xmlns:w16sdtdh="http://schemas.microsoft.com/office/word/2020/wordml/sdtdatahash" xmlns:w16se="http://schemas.microsoft.com/office/word/2015/wordml/symex" mc:Ignorable="w14 w15 w16se w16cid w16 w16cex w16sdtdh">
   <w:optimizeForBrowser/>
   <w:allowPNG/>
 </w:webSettings>
@@ -4563,6 +4567,15 @@
 </file>
 
 <file path=customXml/item1.xml><?xml version="1.0" encoding="utf-8"?>
+<?mso-contentType ?>
+<FormTemplates xmlns="http://schemas.microsoft.com/sharepoint/v3/contenttype/forms">
+  <Display>DocumentLibraryForm</Display>
+  <Edit>DocumentLibraryForm</Edit>
+  <New>DocumentLibraryForm</New>
+</FormTemplates>
+</file>
+
+<file path=customXml/item2.xml><?xml version="1.0" encoding="utf-8"?>
 <ct:contentTypeSchema xmlns:ct="http://schemas.microsoft.com/office/2006/metadata/contentType" xmlns:ma="http://schemas.microsoft.com/office/2006/metadata/properties/metaAttributes" ct:_="" ma:_="" ma:contentTypeName="Document" ma:contentTypeID="0x01010079F111ED35F8CC479449609E8A0923A6" ma:contentTypeVersion="24" ma:contentTypeDescription="Create a new document." ma:contentTypeScope="" ma:versionID="2d714a3296df14eba7a100bb665443ca">
   <xsd:schema xmlns:xsd="http://www.w3.org/2001/XMLSchema" xmlns:xs="http://www.w3.org/2001/XMLSchema" xmlns:p="http://schemas.microsoft.com/office/2006/metadata/properties" xmlns:ns1="http://schemas.microsoft.com/sharepoint/v3" xmlns:ns2="71af3243-3dd4-4a8d-8c0d-dd76da1f02a5" xmlns:ns3="16c05727-aa75-4e4a-9b5f-8a80a1165891" xmlns:ns4="230e9df3-be65-4c73-a93b-d1236ebd677e" targetNamespace="http://schemas.microsoft.com/office/2006/metadata/properties" ma:root="true" ma:fieldsID="49549bf45bfbbfb6cffed527380e77e1" ns1:_="" ns2:_="" ns3:_="" ns4:_="">
     <xsd:import namespace="http://schemas.microsoft.com/sharepoint/v3"/>
@@ -4850,15 +4863,6 @@
 </ct:contentTypeSchema>
 </file>
 
-<file path=customXml/item2.xml><?xml version="1.0" encoding="utf-8"?>
-<?mso-contentType ?>
-<FormTemplates xmlns="http://schemas.microsoft.com/sharepoint/v3/contenttype/forms">
-  <Display>DocumentLibraryForm</Display>
-  <Edit>DocumentLibraryForm</Edit>
-  <New>DocumentLibraryForm</New>
-</FormTemplates>
-</file>
-
 <file path=customXml/item3.xml><?xml version="1.0" encoding="utf-8"?>
 <p:properties xmlns:p="http://schemas.microsoft.com/office/2006/metadata/properties" xmlns:xsi="http://www.w3.org/2001/XMLSchema-instance" xmlns:pc="http://schemas.microsoft.com/office/infopath/2007/PartnerControls">
   <documentManagement>
@@ -4880,6 +4884,14 @@
 </file>
 
 <file path=customXml/itemProps1.xml><?xml version="1.0" encoding="utf-8"?>
+<ds:datastoreItem xmlns:ds="http://schemas.openxmlformats.org/officeDocument/2006/customXml" ds:itemID="{AC7BC9FD-4CA2-4A7C-B201-BCAE7257B128}">
+  <ds:schemaRefs>
+    <ds:schemaRef ds:uri="http://schemas.microsoft.com/sharepoint/v3/contenttype/forms"/>
+  </ds:schemaRefs>
+</ds:datastoreItem>
+</file>
+
+<file path=customXml/itemProps2.xml><?xml version="1.0" encoding="utf-8"?>
 <ds:datastoreItem xmlns:ds="http://schemas.openxmlformats.org/officeDocument/2006/customXml" ds:itemID="{766EDBD3-B5D7-4D9A-92F9-469EEFFE9908}">
   <ds:schemaRefs>
     <ds:schemaRef ds:uri="http://schemas.microsoft.com/office/2006/metadata/contentType"/>
@@ -4900,14 +4912,6 @@
 </ds:datastoreItem>
 </file>
 
-<file path=customXml/itemProps2.xml><?xml version="1.0" encoding="utf-8"?>
-<ds:datastoreItem xmlns:ds="http://schemas.openxmlformats.org/officeDocument/2006/customXml" ds:itemID="{AC7BC9FD-4CA2-4A7C-B201-BCAE7257B128}">
-  <ds:schemaRefs>
-    <ds:schemaRef ds:uri="http://schemas.microsoft.com/sharepoint/v3/contenttype/forms"/>
-  </ds:schemaRefs>
-</ds:datastoreItem>
-</file>
-
 <file path=customXml/itemProps3.xml><?xml version="1.0" encoding="utf-8"?>
 <ds:datastoreItem xmlns:ds="http://schemas.openxmlformats.org/officeDocument/2006/customXml" ds:itemID="{BB5E478E-917E-458B-9655-7ACFC0110AFA}">
   <ds:schemaRefs>
